--- a/HTML.docx
+++ b/HTML.docx
@@ -692,6 +692,7 @@
         <w:t xml:space="preserve">configurado como </w:t>
       </w:r>
       <w:proofErr w:type="spellStart"/>
+      <w:proofErr w:type="gramStart"/>
       <w:r>
         <w:rPr>
           <w:rFonts w:ascii="Comic Sans MS" w:hAnsi="Comic Sans MS"/>
@@ -701,6 +702,7 @@
         <w:t>padrão,e</w:t>
       </w:r>
       <w:proofErr w:type="spellEnd"/>
+      <w:proofErr w:type="gramEnd"/>
       <w:r>
         <w:rPr>
           <w:rFonts w:ascii="Comic Sans MS" w:hAnsi="Comic Sans MS"/>
@@ -741,18 +743,8 @@
           <w:sz w:val="28"/>
           <w:szCs w:val="28"/>
         </w:rPr>
-        <w:t xml:space="preserve">o computador ou qualquer </w:t>
-      </w:r>
-      <w:proofErr w:type="gramStart"/>
-      <w:r>
-        <w:rPr>
-          <w:rFonts w:ascii="Comic Sans MS" w:hAnsi="Comic Sans MS"/>
-          <w:sz w:val="28"/>
-          <w:szCs w:val="28"/>
-        </w:rPr>
-        <w:t>maquina</w:t>
-      </w:r>
-      <w:proofErr w:type="gramEnd"/>
+        <w:t>o computador ou qualquer maquina</w:t>
+      </w:r>
       <w:r>
         <w:rPr>
           <w:rFonts w:ascii="Comic Sans MS" w:hAnsi="Comic Sans MS"/>
@@ -1029,6 +1021,100 @@
         <w:pStyle w:val="PargrafodaLista"/>
         <w:rPr>
           <w:rFonts w:ascii="Comic Sans MS" w:hAnsi="Comic Sans MS"/>
+          <w:sz w:val="28"/>
+          <w:szCs w:val="28"/>
+        </w:rPr>
+      </w:pPr>
+      <w:r>
+        <w:rPr>
+          <w:rFonts w:ascii="Comic Sans MS" w:hAnsi="Comic Sans MS"/>
+          <w:sz w:val="28"/>
+          <w:szCs w:val="28"/>
+        </w:rPr>
+        <w:t xml:space="preserve">Já CSS </w:t>
+      </w:r>
+      <w:r>
+        <w:rPr>
+          <w:rFonts w:ascii="Comic Sans MS" w:hAnsi="Comic Sans MS"/>
+          <w:sz w:val="28"/>
+          <w:szCs w:val="28"/>
+        </w:rPr>
+        <w:t xml:space="preserve"> (</w:t>
+      </w:r>
+      <w:proofErr w:type="spellStart"/>
+      <w:r>
+        <w:rPr>
+          <w:rFonts w:ascii="Comic Sans MS" w:hAnsi="Comic Sans MS"/>
+          <w:sz w:val="28"/>
+          <w:szCs w:val="28"/>
+        </w:rPr>
+        <w:t>Cascading</w:t>
+      </w:r>
+      <w:proofErr w:type="spellEnd"/>
+      <w:r>
+        <w:rPr>
+          <w:rFonts w:ascii="Comic Sans MS" w:hAnsi="Comic Sans MS"/>
+          <w:sz w:val="28"/>
+          <w:szCs w:val="28"/>
+        </w:rPr>
+        <w:t xml:space="preserve"> </w:t>
+      </w:r>
+      <w:proofErr w:type="spellStart"/>
+      <w:r>
+        <w:rPr>
+          <w:rFonts w:ascii="Comic Sans MS" w:hAnsi="Comic Sans MS"/>
+          <w:sz w:val="28"/>
+          <w:szCs w:val="28"/>
+        </w:rPr>
+        <w:t>Style</w:t>
+      </w:r>
+      <w:proofErr w:type="spellEnd"/>
+      <w:r>
+        <w:rPr>
+          <w:rFonts w:ascii="Comic Sans MS" w:hAnsi="Comic Sans MS"/>
+          <w:sz w:val="28"/>
+          <w:szCs w:val="28"/>
+        </w:rPr>
+        <w:t xml:space="preserve"> </w:t>
+      </w:r>
+      <w:proofErr w:type="spellStart"/>
+      <w:r>
+        <w:rPr>
+          <w:rFonts w:ascii="Comic Sans MS" w:hAnsi="Comic Sans MS"/>
+          <w:sz w:val="28"/>
+          <w:szCs w:val="28"/>
+        </w:rPr>
+        <w:t>Sheets</w:t>
+      </w:r>
+      <w:proofErr w:type="spellEnd"/>
+      <w:r>
+        <w:rPr>
+          <w:rFonts w:ascii="Comic Sans MS" w:hAnsi="Comic Sans MS"/>
+          <w:sz w:val="28"/>
+          <w:szCs w:val="28"/>
+        </w:rPr>
+        <w:t>) é o estilo que dá cores, formas, formatações e divisões de um site. CSS é uma linguagem de marcação que dá o design ao site, no geral sua aparência é toda criada pelo CSS, pois todo site precisa ser bonito para chamar a atenção.</w:t>
+      </w:r>
+    </w:p>
+    <w:p>
+      <w:pPr>
+        <w:pStyle w:val="PargrafodaLista"/>
+        <w:rPr>
+          <w:rFonts w:ascii="Comic Sans MS" w:hAnsi="Comic Sans MS"/>
+          <w:sz w:val="28"/>
+          <w:szCs w:val="28"/>
+        </w:rPr>
+      </w:pPr>
+    </w:p>
+    <w:p>
+      <w:pPr>
+        <w:pStyle w:val="PargrafodaLista"/>
+        <w:numPr>
+          <w:ilvl w:val="0"/>
+          <w:numId w:val="5"/>
+        </w:numPr>
+        <w:rPr>
+          <w:rFonts w:ascii="Comic Sans MS" w:hAnsi="Comic Sans MS"/>
           <w:sz w:val="40"/>
           <w:szCs w:val="40"/>
         </w:rPr>
@@ -1036,73 +1122,269 @@
       <w:r>
         <w:rPr>
           <w:rFonts w:ascii="Comic Sans MS" w:hAnsi="Comic Sans MS"/>
-          <w:sz w:val="28"/>
-          <w:szCs w:val="28"/>
-        </w:rPr>
-        <w:t xml:space="preserve">Já CSS </w:t>
-      </w:r>
-      <w:r>
-        <w:rPr>
-          <w:rFonts w:ascii="Comic Sans MS" w:hAnsi="Comic Sans MS"/>
-          <w:sz w:val="28"/>
-          <w:szCs w:val="28"/>
-        </w:rPr>
-        <w:t xml:space="preserve"> (</w:t>
-      </w:r>
-      <w:proofErr w:type="spellStart"/>
-      <w:r>
-        <w:rPr>
-          <w:rFonts w:ascii="Comic Sans MS" w:hAnsi="Comic Sans MS"/>
-          <w:sz w:val="28"/>
-          <w:szCs w:val="28"/>
-        </w:rPr>
-        <w:t>Cascading</w:t>
-      </w:r>
-      <w:proofErr w:type="spellEnd"/>
-      <w:r>
-        <w:rPr>
-          <w:rFonts w:ascii="Comic Sans MS" w:hAnsi="Comic Sans MS"/>
-          <w:sz w:val="28"/>
-          <w:szCs w:val="28"/>
-        </w:rPr>
-        <w:t xml:space="preserve"> </w:t>
-      </w:r>
-      <w:proofErr w:type="spellStart"/>
-      <w:r>
-        <w:rPr>
-          <w:rFonts w:ascii="Comic Sans MS" w:hAnsi="Comic Sans MS"/>
-          <w:sz w:val="28"/>
-          <w:szCs w:val="28"/>
-        </w:rPr>
-        <w:t>Style</w:t>
-      </w:r>
-      <w:proofErr w:type="spellEnd"/>
-      <w:r>
-        <w:rPr>
-          <w:rFonts w:ascii="Comic Sans MS" w:hAnsi="Comic Sans MS"/>
-          <w:sz w:val="28"/>
-          <w:szCs w:val="28"/>
-        </w:rPr>
-        <w:t xml:space="preserve"> </w:t>
-      </w:r>
-      <w:proofErr w:type="spellStart"/>
-      <w:r>
-        <w:rPr>
-          <w:rFonts w:ascii="Comic Sans MS" w:hAnsi="Comic Sans MS"/>
-          <w:sz w:val="28"/>
-          <w:szCs w:val="28"/>
-        </w:rPr>
-        <w:t>Sheets</w:t>
-      </w:r>
-      <w:proofErr w:type="spellEnd"/>
-      <w:r>
-        <w:rPr>
-          <w:rFonts w:ascii="Comic Sans MS" w:hAnsi="Comic Sans MS"/>
-          <w:sz w:val="28"/>
-          <w:szCs w:val="28"/>
-        </w:rPr>
-        <w:t>) é o estilo que dá cores, formas, formatações e divisões de um site. CSS é uma linguagem de marcação que dá o design ao site, no geral sua aparência é toda criada pelo CSS, pois todo site precisa ser bonito para chamar a atenção.</w:t>
-      </w:r>
+          <w:sz w:val="40"/>
+          <w:szCs w:val="40"/>
+        </w:rPr>
+        <w:t>Conclusão</w:t>
+      </w:r>
+    </w:p>
+    <w:p>
+      <w:pPr>
+        <w:pStyle w:val="PargrafodaLista"/>
+        <w:rPr>
+          <w:rFonts w:ascii="Comic Sans MS" w:hAnsi="Comic Sans MS"/>
+          <w:sz w:val="28"/>
+          <w:szCs w:val="28"/>
+        </w:rPr>
+      </w:pPr>
+    </w:p>
+    <w:p>
+      <w:pPr>
+        <w:pStyle w:val="PargrafodaLista"/>
+        <w:rPr>
+          <w:rFonts w:ascii="Comic Sans MS" w:hAnsi="Comic Sans MS"/>
+          <w:sz w:val="28"/>
+          <w:szCs w:val="28"/>
+        </w:rPr>
+      </w:pPr>
+      <w:r>
+        <w:rPr>
+          <w:rFonts w:ascii="Comic Sans MS" w:hAnsi="Comic Sans MS"/>
+          <w:sz w:val="28"/>
+          <w:szCs w:val="28"/>
+        </w:rPr>
+        <w:t>HTML é uma das linguagens que utilizamos para desenvolver websites a partir de códigos.</w:t>
+      </w:r>
+    </w:p>
+    <w:p>
+      <w:pPr>
+        <w:pStyle w:val="PargrafodaLista"/>
+        <w:rPr>
+          <w:rFonts w:ascii="Comic Sans MS" w:hAnsi="Comic Sans MS"/>
+          <w:sz w:val="40"/>
+          <w:szCs w:val="40"/>
+        </w:rPr>
+      </w:pPr>
+    </w:p>
+    <w:p>
+      <w:pPr>
+        <w:pStyle w:val="PargrafodaLista"/>
+        <w:numPr>
+          <w:ilvl w:val="0"/>
+          <w:numId w:val="5"/>
+        </w:numPr>
+        <w:rPr>
+          <w:rFonts w:ascii="Comic Sans MS" w:hAnsi="Comic Sans MS"/>
+          <w:sz w:val="40"/>
+          <w:szCs w:val="40"/>
+        </w:rPr>
+      </w:pPr>
+      <w:r>
+        <w:rPr>
+          <w:rFonts w:ascii="Comic Sans MS" w:hAnsi="Comic Sans MS"/>
+          <w:sz w:val="40"/>
+          <w:szCs w:val="40"/>
+        </w:rPr>
+        <w:t>Menu dos subtítulos:</w:t>
+      </w:r>
+    </w:p>
+    <w:p>
+      <w:pPr>
+        <w:pStyle w:val="PargrafodaLista"/>
+        <w:rPr>
+          <w:rFonts w:ascii="Comic Sans MS" w:hAnsi="Comic Sans MS"/>
+          <w:sz w:val="28"/>
+          <w:szCs w:val="28"/>
+        </w:rPr>
+      </w:pPr>
+    </w:p>
+    <w:p>
+      <w:pPr>
+        <w:pStyle w:val="PargrafodaLista"/>
+        <w:numPr>
+          <w:ilvl w:val="0"/>
+          <w:numId w:val="5"/>
+        </w:numPr>
+        <w:rPr>
+          <w:rFonts w:ascii="Comic Sans MS" w:hAnsi="Comic Sans MS"/>
+          <w:b/>
+          <w:bCs/>
+          <w:sz w:val="28"/>
+          <w:szCs w:val="28"/>
+        </w:rPr>
+      </w:pPr>
+      <w:r>
+        <w:rPr>
+          <w:rFonts w:ascii="Comic Sans MS" w:hAnsi="Comic Sans MS"/>
+          <w:b/>
+          <w:bCs/>
+          <w:sz w:val="28"/>
+          <w:szCs w:val="28"/>
+        </w:rPr>
+        <w:t>Qual é a sua Função?</w:t>
+      </w:r>
+    </w:p>
+    <w:p>
+      <w:pPr>
+        <w:pStyle w:val="PargrafodaLista"/>
+        <w:rPr>
+          <w:rFonts w:ascii="Comic Sans MS" w:hAnsi="Comic Sans MS"/>
+          <w:b/>
+          <w:bCs/>
+          <w:sz w:val="28"/>
+          <w:szCs w:val="28"/>
+        </w:rPr>
+      </w:pPr>
+    </w:p>
+    <w:p>
+      <w:pPr>
+        <w:pStyle w:val="PargrafodaLista"/>
+        <w:numPr>
+          <w:ilvl w:val="0"/>
+          <w:numId w:val="5"/>
+        </w:numPr>
+        <w:rPr>
+          <w:rFonts w:ascii="Comic Sans MS" w:hAnsi="Comic Sans MS"/>
+          <w:b/>
+          <w:bCs/>
+          <w:sz w:val="28"/>
+          <w:szCs w:val="28"/>
+        </w:rPr>
+      </w:pPr>
+      <w:r>
+        <w:rPr>
+          <w:rFonts w:ascii="Comic Sans MS" w:hAnsi="Comic Sans MS"/>
+          <w:b/>
+          <w:bCs/>
+          <w:sz w:val="28"/>
+          <w:szCs w:val="28"/>
+        </w:rPr>
+        <w:t>Como Usar?</w:t>
+      </w:r>
+    </w:p>
+    <w:p>
+      <w:pPr>
+        <w:pStyle w:val="PargrafodaLista"/>
+        <w:rPr>
+          <w:rFonts w:ascii="Comic Sans MS" w:hAnsi="Comic Sans MS"/>
+          <w:b/>
+          <w:bCs/>
+          <w:sz w:val="28"/>
+          <w:szCs w:val="28"/>
+        </w:rPr>
+      </w:pPr>
+    </w:p>
+    <w:p>
+      <w:pPr>
+        <w:pStyle w:val="PargrafodaLista"/>
+        <w:numPr>
+          <w:ilvl w:val="0"/>
+          <w:numId w:val="5"/>
+        </w:numPr>
+        <w:rPr>
+          <w:rFonts w:ascii="Comic Sans MS" w:hAnsi="Comic Sans MS"/>
+          <w:b/>
+          <w:bCs/>
+          <w:sz w:val="28"/>
+          <w:szCs w:val="28"/>
+        </w:rPr>
+      </w:pPr>
+      <w:r>
+        <w:rPr>
+          <w:rFonts w:ascii="Comic Sans MS" w:hAnsi="Comic Sans MS"/>
+          <w:b/>
+          <w:bCs/>
+          <w:sz w:val="28"/>
+          <w:szCs w:val="28"/>
+        </w:rPr>
+        <w:t>O que é Formato HTML?</w:t>
+      </w:r>
+    </w:p>
+    <w:p>
+      <w:pPr>
+        <w:pStyle w:val="PargrafodaLista"/>
+        <w:rPr>
+          <w:rFonts w:ascii="Comic Sans MS" w:hAnsi="Comic Sans MS"/>
+          <w:b/>
+          <w:bCs/>
+          <w:sz w:val="28"/>
+          <w:szCs w:val="28"/>
+        </w:rPr>
+      </w:pPr>
+    </w:p>
+    <w:p>
+      <w:pPr>
+        <w:pStyle w:val="PargrafodaLista"/>
+        <w:numPr>
+          <w:ilvl w:val="0"/>
+          <w:numId w:val="5"/>
+        </w:numPr>
+        <w:rPr>
+          <w:rFonts w:ascii="Comic Sans MS" w:hAnsi="Comic Sans MS"/>
+          <w:b/>
+          <w:bCs/>
+          <w:sz w:val="28"/>
+          <w:szCs w:val="28"/>
+        </w:rPr>
+      </w:pPr>
+      <w:r>
+        <w:rPr>
+          <w:rFonts w:ascii="Comic Sans MS" w:hAnsi="Comic Sans MS"/>
+          <w:b/>
+          <w:bCs/>
+          <w:sz w:val="28"/>
+          <w:szCs w:val="28"/>
+        </w:rPr>
+        <w:t>O que é HTML e CSS?</w:t>
+      </w:r>
+    </w:p>
+    <w:p>
+      <w:pPr>
+        <w:pStyle w:val="PargrafodaLista"/>
+        <w:rPr>
+          <w:rFonts w:ascii="Comic Sans MS" w:hAnsi="Comic Sans MS"/>
+          <w:b/>
+          <w:bCs/>
+          <w:sz w:val="28"/>
+          <w:szCs w:val="28"/>
+        </w:rPr>
+      </w:pPr>
+    </w:p>
+    <w:p>
+      <w:pPr>
+        <w:pStyle w:val="PargrafodaLista"/>
+        <w:numPr>
+          <w:ilvl w:val="0"/>
+          <w:numId w:val="5"/>
+        </w:numPr>
+        <w:rPr>
+          <w:rFonts w:ascii="Comic Sans MS" w:hAnsi="Comic Sans MS"/>
+          <w:b/>
+          <w:bCs/>
+          <w:sz w:val="28"/>
+          <w:szCs w:val="28"/>
+        </w:rPr>
+      </w:pPr>
+      <w:r>
+        <w:rPr>
+          <w:rFonts w:ascii="Comic Sans MS" w:hAnsi="Comic Sans MS"/>
+          <w:b/>
+          <w:bCs/>
+          <w:sz w:val="28"/>
+          <w:szCs w:val="28"/>
+        </w:rPr>
+        <w:t>Conclusão</w:t>
+      </w:r>
+    </w:p>
+    <w:p>
+      <w:pPr>
+        <w:pStyle w:val="PargrafodaLista"/>
+        <w:rPr>
+          <w:rFonts w:ascii="Comic Sans MS" w:hAnsi="Comic Sans MS"/>
+          <w:sz w:val="28"/>
+          <w:szCs w:val="28"/>
+        </w:rPr>
+      </w:pPr>
     </w:p>
     <w:sectPr>
       <w:pgSz w:w="11906" w:h="16838"/>
@@ -1232,7 +1514,7 @@
   <w:abstractNum w:abstractNumId="1" w15:restartNumberingAfterBreak="0">
     <w:nsid w:val="239A0659"/>
     <w:multiLevelType w:val="hybridMultilevel"/>
-    <w:tmpl w:val="5A7CBA36"/>
+    <w:tmpl w:val="81C4C1DA"/>
     <w:lvl w:ilvl="0" w:tplc="04160001">
       <w:start w:val="1"/>
       <w:numFmt w:val="bullet"/>
